--- a/编程：Windows Api学习指南学习笔记/管道函数.docx
+++ b/编程：Windows Api学习指南学习笔记/管道函数.docx
@@ -4,32 +4,821 @@
   <w:body>
     <w:p>
       <w:pPr>
-        <w:pStyle w:val="2"/>
+        <w:pStyle w:val="1"/>
+        <w:rPr>
+          <w:rStyle w:val="a7"/>
+        </w:rPr>
       </w:pPr>
-      <w:hyperlink r:id="rId6" w:history="1">
+      <w:hyperlink r:id="rId7" w:history="1">
         <w:r>
           <w:rPr>
             <w:rStyle w:val="a7"/>
           </w:rPr>
-          <w:t>管道函数 - Win32 apps | Microsoft Learn</w:t>
+          <w:t>管道函</w:t>
+        </w:r>
+        <w:r>
+          <w:rPr>
+            <w:rStyle w:val="a7"/>
+          </w:rPr>
+          <w:t>数</w:t>
+        </w:r>
+        <w:r>
+          <w:rPr>
+            <w:rStyle w:val="a7"/>
+          </w:rPr>
+          <w:t xml:space="preserve"> - Win32 apps | Microsoft Learn</w:t>
         </w:r>
       </w:hyperlink>
     </w:p>
+    <w:p/>
     <w:p>
       <w:pPr>
-        <w:pStyle w:val="2"/>
+        <w:pStyle w:val="1"/>
+        <w:shd w:val="clear" w:color="auto" w:fill="FFFFFF"/>
+        <w:spacing w:before="0" w:after="0"/>
+        <w:rPr>
+          <w:rFonts w:ascii="Segoe UI" w:hAnsi="Segoe UI" w:cs="Segoe UI"/>
+          <w:color w:val="161616"/>
+        </w:rPr>
+      </w:pPr>
+      <w:r>
+        <w:rPr>
+          <w:rFonts w:ascii="Segoe UI" w:hAnsi="Segoe UI" w:cs="Segoe UI"/>
+          <w:color w:val="161616"/>
+        </w:rPr>
+        <w:t>管道函数</w:t>
+      </w:r>
+    </w:p>
+    <w:p>
+      <w:pPr>
+        <w:pStyle w:val="a9"/>
+        <w:shd w:val="clear" w:color="auto" w:fill="FFFFFF"/>
+        <w:rPr>
+          <w:rFonts w:ascii="Segoe UI" w:hAnsi="Segoe UI" w:cs="Segoe UI"/>
+          <w:color w:val="161616"/>
+        </w:rPr>
+      </w:pPr>
+      <w:bookmarkStart w:id="0" w:name="_GoBack"/>
+      <w:bookmarkEnd w:id="0"/>
+      <w:r>
+        <w:rPr>
+          <w:rFonts w:ascii="Segoe UI" w:hAnsi="Segoe UI" w:cs="Segoe UI"/>
+          <w:color w:val="161616"/>
+        </w:rPr>
+        <w:t>以下函数用于匿名管道。</w:t>
+      </w:r>
+    </w:p>
+    <w:p>
+      <w:pPr>
+        <w:shd w:val="clear" w:color="auto" w:fill="FFFFFF"/>
+        <w:rPr>
+          <w:rFonts w:ascii="Segoe UI" w:hAnsi="Segoe UI" w:cs="Segoe UI"/>
+          <w:color w:val="161616"/>
+        </w:rPr>
+      </w:pPr>
+      <w:r>
+        <w:rPr>
+          <w:rFonts w:ascii="Segoe UI" w:hAnsi="Segoe UI" w:cs="Segoe UI"/>
+          <w:color w:val="161616"/>
+        </w:rPr>
+        <w:t>展开表</w:t>
+      </w:r>
+    </w:p>
+    <w:tbl>
+      <w:tblPr>
+        <w:tblW w:w="9353" w:type="dxa"/>
+        <w:tblCellMar>
+          <w:top w:w="15" w:type="dxa"/>
+          <w:left w:w="15" w:type="dxa"/>
+          <w:bottom w:w="15" w:type="dxa"/>
+          <w:right w:w="15" w:type="dxa"/>
+        </w:tblCellMar>
+        <w:tblLook w:val="04A0" w:firstRow="1" w:lastRow="0" w:firstColumn="1" w:lastColumn="0" w:noHBand="0" w:noVBand="1"/>
+      </w:tblPr>
+      <w:tblGrid>
+        <w:gridCol w:w="3931"/>
+        <w:gridCol w:w="5422"/>
+      </w:tblGrid>
+      <w:tr>
+        <w:trPr>
+          <w:tblHeader/>
+        </w:trPr>
+        <w:tc>
+          <w:tcPr>
+            <w:tcW w:w="0" w:type="auto"/>
+            <w:hideMark/>
+          </w:tcPr>
+          <w:p>
+            <w:pPr>
+              <w:rPr>
+                <w:rFonts w:ascii="宋体" w:hAnsi="宋体" w:cs="宋体"/>
+                <w:b/>
+                <w:bCs/>
+              </w:rPr>
+            </w:pPr>
+            <w:r>
+              <w:rPr>
+                <w:b/>
+                <w:bCs/>
+              </w:rPr>
+              <w:t>函数</w:t>
+            </w:r>
+          </w:p>
+        </w:tc>
+        <w:tc>
+          <w:tcPr>
+            <w:tcW w:w="0" w:type="auto"/>
+            <w:hideMark/>
+          </w:tcPr>
+          <w:p>
+            <w:pPr>
+              <w:rPr>
+                <w:b/>
+                <w:bCs/>
+              </w:rPr>
+            </w:pPr>
+            <w:r>
+              <w:rPr>
+                <w:b/>
+                <w:bCs/>
+              </w:rPr>
+              <w:t>说明</w:t>
+            </w:r>
+          </w:p>
+        </w:tc>
+      </w:tr>
+      <w:tr>
+        <w:tc>
+          <w:tcPr>
+            <w:tcW w:w="0" w:type="auto"/>
+            <w:hideMark/>
+          </w:tcPr>
+          <w:p>
+            <w:hyperlink r:id="rId8" w:history="1">
+              <w:r>
+                <w:rPr>
+                  <w:rStyle w:val="aa"/>
+                  <w:color w:val="0000FF"/>
+                </w:rPr>
+                <w:t>CreatePipe</w:t>
+              </w:r>
+            </w:hyperlink>
+          </w:p>
+        </w:tc>
+        <w:tc>
+          <w:tcPr>
+            <w:tcW w:w="0" w:type="auto"/>
+            <w:hideMark/>
+          </w:tcPr>
+          <w:p>
+            <w:r>
+              <w:t>创建匿名管道。</w:t>
+            </w:r>
+          </w:p>
+        </w:tc>
+      </w:tr>
+    </w:tbl>
+    <w:p>
+      <w:pPr>
+        <w:pStyle w:val="a9"/>
+        <w:shd w:val="clear" w:color="auto" w:fill="FFFFFF"/>
+        <w:rPr>
+          <w:rFonts w:ascii="Segoe UI" w:hAnsi="Segoe UI" w:cs="Segoe UI"/>
+          <w:color w:val="161616"/>
+        </w:rPr>
+      </w:pPr>
+      <w:r>
+        <w:rPr>
+          <w:rFonts w:ascii="Segoe UI" w:hAnsi="Segoe UI" w:cs="Segoe UI"/>
+          <w:color w:val="161616"/>
+        </w:rPr>
+        <w:t> </w:t>
+      </w:r>
+    </w:p>
+    <w:p>
+      <w:pPr>
+        <w:pStyle w:val="a9"/>
+        <w:shd w:val="clear" w:color="auto" w:fill="FFFFFF"/>
+        <w:rPr>
+          <w:rFonts w:ascii="Segoe UI" w:hAnsi="Segoe UI" w:cs="Segoe UI"/>
+          <w:color w:val="161616"/>
+        </w:rPr>
+      </w:pPr>
+      <w:r>
+        <w:rPr>
+          <w:rFonts w:ascii="Segoe UI" w:hAnsi="Segoe UI" w:cs="Segoe UI"/>
+          <w:color w:val="161616"/>
+        </w:rPr>
+        <w:t>以下函数用于命名管道。</w:t>
+      </w:r>
+    </w:p>
+    <w:p>
+      <w:pPr>
+        <w:shd w:val="clear" w:color="auto" w:fill="FFFFFF"/>
+        <w:rPr>
+          <w:rFonts w:ascii="Segoe UI" w:hAnsi="Segoe UI" w:cs="Segoe UI"/>
+          <w:color w:val="161616"/>
+        </w:rPr>
+      </w:pPr>
+      <w:r>
+        <w:rPr>
+          <w:rFonts w:ascii="Segoe UI" w:hAnsi="Segoe UI" w:cs="Segoe UI"/>
+          <w:color w:val="161616"/>
+        </w:rPr>
+        <w:t>展开表</w:t>
+      </w:r>
+    </w:p>
+    <w:tbl>
+      <w:tblPr>
+        <w:tblW w:w="9353" w:type="dxa"/>
+        <w:tblCellMar>
+          <w:top w:w="15" w:type="dxa"/>
+          <w:left w:w="15" w:type="dxa"/>
+          <w:bottom w:w="15" w:type="dxa"/>
+          <w:right w:w="15" w:type="dxa"/>
+        </w:tblCellMar>
+        <w:tblLook w:val="04A0" w:firstRow="1" w:lastRow="0" w:firstColumn="1" w:lastColumn="0" w:noHBand="0" w:noVBand="1"/>
+      </w:tblPr>
+      <w:tblGrid>
+        <w:gridCol w:w="3659"/>
+        <w:gridCol w:w="5694"/>
+      </w:tblGrid>
+      <w:tr>
+        <w:trPr>
+          <w:tblHeader/>
+        </w:trPr>
+        <w:tc>
+          <w:tcPr>
+            <w:tcW w:w="0" w:type="auto"/>
+            <w:hideMark/>
+          </w:tcPr>
+          <w:p>
+            <w:pPr>
+              <w:rPr>
+                <w:rFonts w:ascii="宋体" w:hAnsi="宋体" w:cs="宋体"/>
+                <w:b/>
+                <w:bCs/>
+              </w:rPr>
+            </w:pPr>
+            <w:r>
+              <w:rPr>
+                <w:b/>
+                <w:bCs/>
+              </w:rPr>
+              <w:t>函数</w:t>
+            </w:r>
+          </w:p>
+        </w:tc>
+        <w:tc>
+          <w:tcPr>
+            <w:tcW w:w="0" w:type="auto"/>
+            <w:hideMark/>
+          </w:tcPr>
+          <w:p>
+            <w:pPr>
+              <w:rPr>
+                <w:b/>
+                <w:bCs/>
+              </w:rPr>
+            </w:pPr>
+            <w:r>
+              <w:rPr>
+                <w:b/>
+                <w:bCs/>
+              </w:rPr>
+              <w:t>说明</w:t>
+            </w:r>
+          </w:p>
+        </w:tc>
+      </w:tr>
+      <w:tr>
+        <w:tc>
+          <w:tcPr>
+            <w:tcW w:w="0" w:type="auto"/>
+            <w:hideMark/>
+          </w:tcPr>
+          <w:p>
+            <w:hyperlink r:id="rId9" w:history="1">
+              <w:r>
+                <w:rPr>
+                  <w:rStyle w:val="aa"/>
+                  <w:color w:val="0000FF"/>
+                </w:rPr>
+                <w:t>CallNamedPipe</w:t>
+              </w:r>
+            </w:hyperlink>
+          </w:p>
+        </w:tc>
+        <w:tc>
+          <w:tcPr>
+            <w:tcW w:w="0" w:type="auto"/>
+            <w:hideMark/>
+          </w:tcPr>
+          <w:p>
+            <w:r>
+              <w:t>连接到消息类型管道，写入管道并从中读取，然后关闭管道。</w:t>
+            </w:r>
+          </w:p>
+        </w:tc>
+      </w:tr>
+      <w:tr>
+        <w:tc>
+          <w:tcPr>
+            <w:tcW w:w="0" w:type="auto"/>
+            <w:hideMark/>
+          </w:tcPr>
+          <w:p>
+            <w:hyperlink r:id="rId10" w:history="1">
+              <w:r>
+                <w:rPr>
+                  <w:rStyle w:val="aa"/>
+                  <w:color w:val="0000FF"/>
+                </w:rPr>
+                <w:t>ConnectNamedPipe</w:t>
+              </w:r>
+            </w:hyperlink>
+          </w:p>
+        </w:tc>
+        <w:tc>
+          <w:tcPr>
+            <w:tcW w:w="0" w:type="auto"/>
+            <w:hideMark/>
+          </w:tcPr>
+          <w:p>
+            <w:r>
+              <w:t>允许命名管道服务器进程等待客户端进程连接到命名管道的实例。</w:t>
+            </w:r>
+          </w:p>
+        </w:tc>
+      </w:tr>
+      <w:tr>
+        <w:tc>
+          <w:tcPr>
+            <w:tcW w:w="0" w:type="auto"/>
+            <w:hideMark/>
+          </w:tcPr>
+          <w:p>
+            <w:hyperlink r:id="rId11" w:history="1">
+              <w:r>
+                <w:rPr>
+                  <w:rStyle w:val="aa"/>
+                  <w:color w:val="0000FF"/>
+                </w:rPr>
+                <w:t>CreateNamedPipe</w:t>
+              </w:r>
+            </w:hyperlink>
+          </w:p>
+        </w:tc>
+        <w:tc>
+          <w:tcPr>
+            <w:tcW w:w="0" w:type="auto"/>
+            <w:hideMark/>
+          </w:tcPr>
+          <w:p>
+            <w:r>
+              <w:t>创建命名管道的实例，并为后续管道操作返回句柄。 客户端进程使用 </w:t>
+            </w:r>
+            <w:hyperlink r:id="rId12" w:history="1">
+              <w:r>
+                <w:rPr>
+                  <w:rStyle w:val="aa"/>
+                  <w:color w:val="0000FF"/>
+                </w:rPr>
+                <w:t>CreateFile</w:t>
+              </w:r>
+            </w:hyperlink>
+            <w:r>
+              <w:t> 或 </w:t>
+            </w:r>
+            <w:hyperlink r:id="rId13" w:history="1">
+              <w:r>
+                <w:rPr>
+                  <w:rStyle w:val="aa"/>
+                  <w:color w:val="0000FF"/>
+                </w:rPr>
+                <w:t>CallNamedPipe</w:t>
+              </w:r>
+            </w:hyperlink>
+            <w:r>
+              <w:t> 函数连接到命名管道。</w:t>
+            </w:r>
+          </w:p>
+        </w:tc>
+      </w:tr>
+      <w:tr>
+        <w:tc>
+          <w:tcPr>
+            <w:tcW w:w="0" w:type="auto"/>
+            <w:hideMark/>
+          </w:tcPr>
+          <w:p>
+            <w:hyperlink r:id="rId14" w:history="1">
+              <w:r>
+                <w:rPr>
+                  <w:rStyle w:val="aa"/>
+                  <w:color w:val="0000FF"/>
+                </w:rPr>
+                <w:t>DisconnectNamedPipe</w:t>
+              </w:r>
+            </w:hyperlink>
+          </w:p>
+        </w:tc>
+        <w:tc>
+          <w:tcPr>
+            <w:tcW w:w="0" w:type="auto"/>
+            <w:hideMark/>
+          </w:tcPr>
+          <w:p>
+            <w:r>
+              <w:t>断开命名管道实例的服务器端与客户端进程的连接。</w:t>
+            </w:r>
+          </w:p>
+        </w:tc>
+      </w:tr>
+      <w:tr>
+        <w:tc>
+          <w:tcPr>
+            <w:tcW w:w="0" w:type="auto"/>
+            <w:hideMark/>
+          </w:tcPr>
+          <w:p>
+            <w:hyperlink r:id="rId15" w:history="1">
+              <w:r>
+                <w:rPr>
+                  <w:rStyle w:val="aa"/>
+                  <w:color w:val="0000FF"/>
+                </w:rPr>
+                <w:t>GetNamedPipeClientComputerName</w:t>
+              </w:r>
+            </w:hyperlink>
+          </w:p>
+        </w:tc>
+        <w:tc>
+          <w:tcPr>
+            <w:tcW w:w="0" w:type="auto"/>
+            <w:hideMark/>
+          </w:tcPr>
+          <w:p>
+            <w:r>
+              <w:t>检索指定命名管道的客户端计算机名称。</w:t>
+            </w:r>
+          </w:p>
+        </w:tc>
+      </w:tr>
+      <w:tr>
+        <w:tc>
+          <w:tcPr>
+            <w:tcW w:w="0" w:type="auto"/>
+            <w:hideMark/>
+          </w:tcPr>
+          <w:p>
+            <w:hyperlink r:id="rId16" w:history="1">
+              <w:r>
+                <w:rPr>
+                  <w:rStyle w:val="aa"/>
+                  <w:color w:val="0000FF"/>
+                </w:rPr>
+                <w:t>GetNamedPipeClientProcessId</w:t>
+              </w:r>
+            </w:hyperlink>
+          </w:p>
+        </w:tc>
+        <w:tc>
+          <w:tcPr>
+            <w:tcW w:w="0" w:type="auto"/>
+            <w:hideMark/>
+          </w:tcPr>
+          <w:p>
+            <w:r>
+              <w:t>检索指定命名管道的客户端进程标识符。</w:t>
+            </w:r>
+          </w:p>
+        </w:tc>
+      </w:tr>
+      <w:tr>
+        <w:tc>
+          <w:tcPr>
+            <w:tcW w:w="0" w:type="auto"/>
+            <w:hideMark/>
+          </w:tcPr>
+          <w:p>
+            <w:hyperlink r:id="rId17" w:history="1">
+              <w:r>
+                <w:rPr>
+                  <w:rStyle w:val="aa"/>
+                  <w:color w:val="0000FF"/>
+                </w:rPr>
+                <w:t>GetNamedPipeClientSessionId</w:t>
+              </w:r>
+            </w:hyperlink>
+          </w:p>
+        </w:tc>
+        <w:tc>
+          <w:tcPr>
+            <w:tcW w:w="0" w:type="auto"/>
+            <w:hideMark/>
+          </w:tcPr>
+          <w:p>
+            <w:r>
+              <w:t>检索指定命名管道的客户端会话标识符。</w:t>
+            </w:r>
+          </w:p>
+        </w:tc>
+      </w:tr>
+      <w:tr>
+        <w:tc>
+          <w:tcPr>
+            <w:tcW w:w="0" w:type="auto"/>
+            <w:hideMark/>
+          </w:tcPr>
+          <w:p>
+            <w:hyperlink r:id="rId18" w:history="1">
+              <w:r>
+                <w:rPr>
+                  <w:rStyle w:val="aa"/>
+                  <w:color w:val="0000FF"/>
+                </w:rPr>
+                <w:t>GetNamedPipeHandleState</w:t>
+              </w:r>
+            </w:hyperlink>
+          </w:p>
+        </w:tc>
+        <w:tc>
+          <w:tcPr>
+            <w:tcW w:w="0" w:type="auto"/>
+            <w:hideMark/>
+          </w:tcPr>
+          <w:p>
+            <w:r>
+              <w:t>检索有关指定命名管道的信息。</w:t>
+            </w:r>
+          </w:p>
+        </w:tc>
+      </w:tr>
+      <w:tr>
+        <w:tc>
+          <w:tcPr>
+            <w:tcW w:w="0" w:type="auto"/>
+            <w:hideMark/>
+          </w:tcPr>
+          <w:p>
+            <w:hyperlink r:id="rId19" w:history="1">
+              <w:r>
+                <w:rPr>
+                  <w:rStyle w:val="aa"/>
+                  <w:color w:val="0000FF"/>
+                </w:rPr>
+                <w:t>GetNamedPipeInfo</w:t>
+              </w:r>
+            </w:hyperlink>
+          </w:p>
+        </w:tc>
+        <w:tc>
+          <w:tcPr>
+            <w:tcW w:w="0" w:type="auto"/>
+            <w:hideMark/>
+          </w:tcPr>
+          <w:p>
+            <w:r>
+              <w:t>检索有关指定命名管道的信息。</w:t>
+            </w:r>
+          </w:p>
+        </w:tc>
+      </w:tr>
+      <w:tr>
+        <w:tc>
+          <w:tcPr>
+            <w:tcW w:w="0" w:type="auto"/>
+            <w:hideMark/>
+          </w:tcPr>
+          <w:p>
+            <w:hyperlink r:id="rId20" w:history="1">
+              <w:r>
+                <w:rPr>
+                  <w:rStyle w:val="aa"/>
+                  <w:color w:val="0000FF"/>
+                </w:rPr>
+                <w:t>GetNamedPipeServerProcessId</w:t>
+              </w:r>
+            </w:hyperlink>
+          </w:p>
+        </w:tc>
+        <w:tc>
+          <w:tcPr>
+            <w:tcW w:w="0" w:type="auto"/>
+            <w:hideMark/>
+          </w:tcPr>
+          <w:p>
+            <w:r>
+              <w:t>检索指定命名管道的服务器进程标识符。</w:t>
+            </w:r>
+          </w:p>
+        </w:tc>
+      </w:tr>
+      <w:tr>
+        <w:tc>
+          <w:tcPr>
+            <w:tcW w:w="0" w:type="auto"/>
+            <w:hideMark/>
+          </w:tcPr>
+          <w:p>
+            <w:hyperlink r:id="rId21" w:history="1">
+              <w:r>
+                <w:rPr>
+                  <w:rStyle w:val="aa"/>
+                  <w:color w:val="0000FF"/>
+                </w:rPr>
+                <w:t>GetNamedPipeServerSessionId</w:t>
+              </w:r>
+            </w:hyperlink>
+          </w:p>
+        </w:tc>
+        <w:tc>
+          <w:tcPr>
+            <w:tcW w:w="0" w:type="auto"/>
+            <w:hideMark/>
+          </w:tcPr>
+          <w:p>
+            <w:r>
+              <w:t>检索指定命名管道的服务器会话标识符。</w:t>
+            </w:r>
+          </w:p>
+        </w:tc>
+      </w:tr>
+      <w:tr>
+        <w:tc>
+          <w:tcPr>
+            <w:tcW w:w="0" w:type="auto"/>
+            <w:hideMark/>
+          </w:tcPr>
+          <w:p>
+            <w:hyperlink r:id="rId22" w:history="1">
+              <w:r>
+                <w:rPr>
+                  <w:rStyle w:val="aa"/>
+                  <w:color w:val="0000FF"/>
+                </w:rPr>
+                <w:t>ImpersonateNamedPipeClient</w:t>
+              </w:r>
+            </w:hyperlink>
+          </w:p>
+        </w:tc>
+        <w:tc>
+          <w:tcPr>
+            <w:tcW w:w="0" w:type="auto"/>
+            <w:hideMark/>
+          </w:tcPr>
+          <w:p>
+            <w:r>
+              <w:t>模拟命名管道客户端应用程序。</w:t>
+            </w:r>
+          </w:p>
+        </w:tc>
+      </w:tr>
+      <w:tr>
+        <w:tc>
+          <w:tcPr>
+            <w:tcW w:w="0" w:type="auto"/>
+            <w:hideMark/>
+          </w:tcPr>
+          <w:p>
+            <w:hyperlink r:id="rId23" w:history="1">
+              <w:r>
+                <w:rPr>
+                  <w:rStyle w:val="aa"/>
+                  <w:color w:val="0000FF"/>
+                </w:rPr>
+                <w:t>PeekNamedPipe</w:t>
+              </w:r>
+            </w:hyperlink>
+          </w:p>
+        </w:tc>
+        <w:tc>
+          <w:tcPr>
+            <w:tcW w:w="0" w:type="auto"/>
+            <w:hideMark/>
+          </w:tcPr>
+          <w:p>
+            <w:r>
+              <w:t>将数据从命名管道或匿名管道复制到缓冲区中，而不将其从管道中删除。</w:t>
+            </w:r>
+          </w:p>
+        </w:tc>
+      </w:tr>
+      <w:tr>
+        <w:tc>
+          <w:tcPr>
+            <w:tcW w:w="0" w:type="auto"/>
+            <w:hideMark/>
+          </w:tcPr>
+          <w:p>
+            <w:hyperlink r:id="rId24" w:history="1">
+              <w:r>
+                <w:rPr>
+                  <w:rStyle w:val="aa"/>
+                  <w:color w:val="0000FF"/>
+                </w:rPr>
+                <w:t>SetNamedPipeHandleState</w:t>
+              </w:r>
+            </w:hyperlink>
+          </w:p>
+        </w:tc>
+        <w:tc>
+          <w:tcPr>
+            <w:tcW w:w="0" w:type="auto"/>
+            <w:hideMark/>
+          </w:tcPr>
+          <w:p>
+            <w:r>
+              <w:t>设置指定命名管道的读取模式和阻止模式。</w:t>
+            </w:r>
+          </w:p>
+        </w:tc>
+      </w:tr>
+      <w:tr>
+        <w:tc>
+          <w:tcPr>
+            <w:tcW w:w="0" w:type="auto"/>
+            <w:hideMark/>
+          </w:tcPr>
+          <w:p>
+            <w:hyperlink r:id="rId25" w:history="1">
+              <w:r>
+                <w:rPr>
+                  <w:rStyle w:val="aa"/>
+                  <w:color w:val="0000FF"/>
+                </w:rPr>
+                <w:t>TransactNamedPipe</w:t>
+              </w:r>
+            </w:hyperlink>
+          </w:p>
+        </w:tc>
+        <w:tc>
+          <w:tcPr>
+            <w:tcW w:w="0" w:type="auto"/>
+            <w:hideMark/>
+          </w:tcPr>
+          <w:p>
+            <w:r>
+              <w:t>将向指定命名管道写入消息和从指定命名管道读取消息的函数合并到单个网络操作中。</w:t>
+            </w:r>
+          </w:p>
+        </w:tc>
+      </w:tr>
+      <w:tr>
+        <w:tc>
+          <w:tcPr>
+            <w:tcW w:w="0" w:type="auto"/>
+            <w:hideMark/>
+          </w:tcPr>
+          <w:p>
+            <w:hyperlink r:id="rId26" w:history="1">
+              <w:r>
+                <w:rPr>
+                  <w:rStyle w:val="aa"/>
+                  <w:color w:val="0000FF"/>
+                </w:rPr>
+                <w:t>WaitNamedPipe</w:t>
+              </w:r>
+            </w:hyperlink>
+          </w:p>
+        </w:tc>
+        <w:tc>
+          <w:tcPr>
+            <w:tcW w:w="0" w:type="auto"/>
+            <w:hideMark/>
+          </w:tcPr>
+          <w:p>
+            <w:r>
+              <w:t>等待，直到超时间隔过去或指定命名管道的实例可用于连接。</w:t>
+            </w:r>
+          </w:p>
+        </w:tc>
+      </w:tr>
+    </w:tbl>
+    <w:p>
+      <w:pPr>
+        <w:pStyle w:val="a9"/>
+        <w:shd w:val="clear" w:color="auto" w:fill="FFFFFF"/>
+        <w:rPr>
+          <w:rFonts w:ascii="Segoe UI" w:hAnsi="Segoe UI" w:cs="Segoe UI"/>
+          <w:color w:val="161616"/>
+        </w:rPr>
+      </w:pPr>
+      <w:r>
+        <w:rPr>
+          <w:rFonts w:ascii="Segoe UI" w:hAnsi="Segoe UI" w:cs="Segoe UI"/>
+          <w:color w:val="161616"/>
+        </w:rPr>
+        <w:t> </w:t>
+      </w:r>
+    </w:p>
+    <w:p>
+      <w:pPr>
         <w:rPr>
           <w:rFonts w:hint="eastAsia"/>
         </w:rPr>
       </w:pPr>
-      <w:r>
-        <w:rPr>
-          <w:rFonts w:hint="eastAsia"/>
-        </w:rPr>
-        <w:t>这个笔记有空再做</w:t>
-      </w:r>
-      <w:bookmarkStart w:id="0" w:name="_GoBack"/>
-      <w:bookmarkEnd w:id="0"/>
     </w:p>
     <w:sectPr>
       <w:pgSz w:w="11906" w:h="16838"/>
@@ -77,6 +866,163 @@
     </w:p>
   </w:footnote>
 </w:footnotes>
+</file>
+
+<file path=word/numbering.xml><?xml version="1.0" encoding="utf-8"?>
+<w:numbering xmlns:wpc="http://schemas.microsoft.com/office/word/2010/wordprocessingCanvas" xmlns:cx="http://schemas.microsoft.com/office/drawing/2014/chartex" xmlns:mc="http://schemas.openxmlformats.org/markup-compatibility/2006" xmlns:o="urn:schemas-microsoft-com:office:office" xmlns:r="http://schemas.openxmlformats.org/officeDocument/2006/relationships" xmlns:m="http://schemas.openxmlformats.org/officeDocument/2006/math" xmlns:v="urn:schemas-microsoft-com:vml" xmlns:wp14="http://schemas.microsoft.com/office/word/2010/wordprocessingDrawing" xmlns:wp="http://schemas.openxmlformats.org/drawingml/2006/wordprocessingDrawing" xmlns:w10="urn:schemas-microsoft-com:office:word" xmlns:w="http://schemas.openxmlformats.org/wordprocessingml/2006/main" xmlns:w14="http://schemas.microsoft.com/office/word/2010/wordml" xmlns:w15="http://schemas.microsoft.com/office/word/2012/wordml" xmlns:w16se="http://schemas.microsoft.com/office/word/2015/wordml/symex" xmlns:wpg="http://schemas.microsoft.com/office/word/2010/wordprocessingGroup" xmlns:wpi="http://schemas.microsoft.com/office/word/2010/wordprocessingInk" xmlns:wne="http://schemas.microsoft.com/office/word/2006/wordml" xmlns:wps="http://schemas.microsoft.com/office/word/2010/wordprocessingShape" mc:Ignorable="w14 w15 w16se wp14">
+  <w:abstractNum w:abstractNumId="0" w15:restartNumberingAfterBreak="0">
+    <w:nsid w:val="6DFA6BE9"/>
+    <w:multiLevelType w:val="multilevel"/>
+    <w:tmpl w:val="26CE0E3C"/>
+    <w:lvl w:ilvl="0">
+      <w:start w:val="1"/>
+      <w:numFmt w:val="bullet"/>
+      <w:lvlText w:val=""/>
+      <w:lvlJc w:val="left"/>
+      <w:pPr>
+        <w:tabs>
+          <w:tab w:val="num" w:pos="720"/>
+        </w:tabs>
+        <w:ind w:left="720" w:hanging="360"/>
+      </w:pPr>
+      <w:rPr>
+        <w:rFonts w:ascii="Symbol" w:hAnsi="Symbol" w:hint="default"/>
+        <w:sz w:val="20"/>
+      </w:rPr>
+    </w:lvl>
+    <w:lvl w:ilvl="1" w:tentative="1">
+      <w:start w:val="1"/>
+      <w:numFmt w:val="bullet"/>
+      <w:lvlText w:val="o"/>
+      <w:lvlJc w:val="left"/>
+      <w:pPr>
+        <w:tabs>
+          <w:tab w:val="num" w:pos="1440"/>
+        </w:tabs>
+        <w:ind w:left="1440" w:hanging="360"/>
+      </w:pPr>
+      <w:rPr>
+        <w:rFonts w:ascii="Courier New" w:hAnsi="Courier New" w:hint="default"/>
+        <w:sz w:val="20"/>
+      </w:rPr>
+    </w:lvl>
+    <w:lvl w:ilvl="2" w:tentative="1">
+      <w:start w:val="1"/>
+      <w:numFmt w:val="bullet"/>
+      <w:lvlText w:val=""/>
+      <w:lvlJc w:val="left"/>
+      <w:pPr>
+        <w:tabs>
+          <w:tab w:val="num" w:pos="2160"/>
+        </w:tabs>
+        <w:ind w:left="2160" w:hanging="360"/>
+      </w:pPr>
+      <w:rPr>
+        <w:rFonts w:ascii="Wingdings" w:hAnsi="Wingdings" w:hint="default"/>
+        <w:sz w:val="20"/>
+      </w:rPr>
+    </w:lvl>
+    <w:lvl w:ilvl="3" w:tentative="1">
+      <w:start w:val="1"/>
+      <w:numFmt w:val="bullet"/>
+      <w:lvlText w:val=""/>
+      <w:lvlJc w:val="left"/>
+      <w:pPr>
+        <w:tabs>
+          <w:tab w:val="num" w:pos="2880"/>
+        </w:tabs>
+        <w:ind w:left="2880" w:hanging="360"/>
+      </w:pPr>
+      <w:rPr>
+        <w:rFonts w:ascii="Wingdings" w:hAnsi="Wingdings" w:hint="default"/>
+        <w:sz w:val="20"/>
+      </w:rPr>
+    </w:lvl>
+    <w:lvl w:ilvl="4" w:tentative="1">
+      <w:start w:val="1"/>
+      <w:numFmt w:val="bullet"/>
+      <w:lvlText w:val=""/>
+      <w:lvlJc w:val="left"/>
+      <w:pPr>
+        <w:tabs>
+          <w:tab w:val="num" w:pos="3600"/>
+        </w:tabs>
+        <w:ind w:left="3600" w:hanging="360"/>
+      </w:pPr>
+      <w:rPr>
+        <w:rFonts w:ascii="Wingdings" w:hAnsi="Wingdings" w:hint="default"/>
+        <w:sz w:val="20"/>
+      </w:rPr>
+    </w:lvl>
+    <w:lvl w:ilvl="5" w:tentative="1">
+      <w:start w:val="1"/>
+      <w:numFmt w:val="bullet"/>
+      <w:lvlText w:val=""/>
+      <w:lvlJc w:val="left"/>
+      <w:pPr>
+        <w:tabs>
+          <w:tab w:val="num" w:pos="4320"/>
+        </w:tabs>
+        <w:ind w:left="4320" w:hanging="360"/>
+      </w:pPr>
+      <w:rPr>
+        <w:rFonts w:ascii="Wingdings" w:hAnsi="Wingdings" w:hint="default"/>
+        <w:sz w:val="20"/>
+      </w:rPr>
+    </w:lvl>
+    <w:lvl w:ilvl="6" w:tentative="1">
+      <w:start w:val="1"/>
+      <w:numFmt w:val="bullet"/>
+      <w:lvlText w:val=""/>
+      <w:lvlJc w:val="left"/>
+      <w:pPr>
+        <w:tabs>
+          <w:tab w:val="num" w:pos="5040"/>
+        </w:tabs>
+        <w:ind w:left="5040" w:hanging="360"/>
+      </w:pPr>
+      <w:rPr>
+        <w:rFonts w:ascii="Wingdings" w:hAnsi="Wingdings" w:hint="default"/>
+        <w:sz w:val="20"/>
+      </w:rPr>
+    </w:lvl>
+    <w:lvl w:ilvl="7" w:tentative="1">
+      <w:start w:val="1"/>
+      <w:numFmt w:val="bullet"/>
+      <w:lvlText w:val=""/>
+      <w:lvlJc w:val="left"/>
+      <w:pPr>
+        <w:tabs>
+          <w:tab w:val="num" w:pos="5760"/>
+        </w:tabs>
+        <w:ind w:left="5760" w:hanging="360"/>
+      </w:pPr>
+      <w:rPr>
+        <w:rFonts w:ascii="Wingdings" w:hAnsi="Wingdings" w:hint="default"/>
+        <w:sz w:val="20"/>
+      </w:rPr>
+    </w:lvl>
+    <w:lvl w:ilvl="8" w:tentative="1">
+      <w:start w:val="1"/>
+      <w:numFmt w:val="bullet"/>
+      <w:lvlText w:val=""/>
+      <w:lvlJc w:val="left"/>
+      <w:pPr>
+        <w:tabs>
+          <w:tab w:val="num" w:pos="6480"/>
+        </w:tabs>
+        <w:ind w:left="6480" w:hanging="360"/>
+      </w:pPr>
+      <w:rPr>
+        <w:rFonts w:ascii="Wingdings" w:hAnsi="Wingdings" w:hint="default"/>
+        <w:sz w:val="20"/>
+      </w:rPr>
+    </w:lvl>
+  </w:abstractNum>
+  <w:num w:numId="1">
+    <w:abstractNumId w:val="0"/>
+  </w:num>
+</w:numbering>
 </file>
 
 <file path=word/styles.xml><?xml version="1.0" encoding="utf-8"?>
@@ -474,6 +1420,28 @@
       <w:jc w:val="both"/>
     </w:pPr>
   </w:style>
+  <w:style w:type="paragraph" w:styleId="1">
+    <w:name w:val="heading 1"/>
+    <w:basedOn w:val="a"/>
+    <w:next w:val="a"/>
+    <w:link w:val="10"/>
+    <w:uiPriority w:val="9"/>
+    <w:qFormat/>
+    <w:rsid w:val="00B13436"/>
+    <w:pPr>
+      <w:keepNext/>
+      <w:keepLines/>
+      <w:spacing w:before="340" w:after="330" w:line="578" w:lineRule="auto"/>
+      <w:outlineLvl w:val="0"/>
+    </w:pPr>
+    <w:rPr>
+      <w:b/>
+      <w:bCs/>
+      <w:kern w:val="44"/>
+      <w:sz w:val="44"/>
+      <w:szCs w:val="44"/>
+    </w:rPr>
+  </w:style>
   <w:style w:type="paragraph" w:styleId="2">
     <w:name w:val="heading 2"/>
     <w:basedOn w:val="a"/>
@@ -613,6 +1581,62 @@
       <w:bCs/>
       <w:sz w:val="32"/>
       <w:szCs w:val="32"/>
+    </w:rPr>
+  </w:style>
+  <w:style w:type="character" w:styleId="a8">
+    <w:name w:val="FollowedHyperlink"/>
+    <w:basedOn w:val="a0"/>
+    <w:uiPriority w:val="99"/>
+    <w:semiHidden/>
+    <w:unhideWhenUsed/>
+    <w:rsid w:val="00B13436"/>
+    <w:rPr>
+      <w:color w:val="954F72" w:themeColor="followedHyperlink"/>
+      <w:u w:val="single"/>
+    </w:rPr>
+  </w:style>
+  <w:style w:type="character" w:customStyle="1" w:styleId="10">
+    <w:name w:val="标题 1 字符"/>
+    <w:basedOn w:val="a0"/>
+    <w:link w:val="1"/>
+    <w:uiPriority w:val="9"/>
+    <w:rsid w:val="00B13436"/>
+    <w:rPr>
+      <w:b/>
+      <w:bCs/>
+      <w:kern w:val="44"/>
+      <w:sz w:val="44"/>
+      <w:szCs w:val="44"/>
+    </w:rPr>
+  </w:style>
+  <w:style w:type="paragraph" w:styleId="a9">
+    <w:name w:val="Normal (Web)"/>
+    <w:basedOn w:val="a"/>
+    <w:uiPriority w:val="99"/>
+    <w:semiHidden/>
+    <w:unhideWhenUsed/>
+    <w:rsid w:val="00B13436"/>
+    <w:pPr>
+      <w:widowControl/>
+      <w:spacing w:before="100" w:beforeAutospacing="1" w:after="100" w:afterAutospacing="1"/>
+      <w:jc w:val="left"/>
+    </w:pPr>
+    <w:rPr>
+      <w:rFonts w:ascii="宋体" w:eastAsia="宋体" w:hAnsi="宋体" w:cs="宋体"/>
+      <w:kern w:val="0"/>
+      <w:sz w:val="24"/>
+      <w:szCs w:val="24"/>
+    </w:rPr>
+  </w:style>
+  <w:style w:type="character" w:styleId="aa">
+    <w:name w:val="Strong"/>
+    <w:basedOn w:val="a0"/>
+    <w:uiPriority w:val="22"/>
+    <w:qFormat/>
+    <w:rsid w:val="00B13436"/>
+    <w:rPr>
+      <w:b/>
+      <w:bCs/>
     </w:rPr>
   </w:style>
 </w:styles>
